--- a/Sensact Functional Document v2.docx
+++ b/Sensact Functional Document v2.docx
@@ -9,24 +9,23 @@
           <w:u w:val="single"/>
         </w:rPr>
       </w:pPr>
-      <w:proofErr w:type="spellStart"/>
       <w:r>
         <w:rPr>
           <w:sz w:val="48"/>
           <w:u w:val="single"/>
         </w:rPr>
-        <w:t>Sensact</w:t>
-      </w:r>
-      <w:proofErr w:type="spellEnd"/>
+        <w:t>Sensact Functional Document</w:t>
+      </w:r>
       <w:r>
         <w:rPr>
           <w:sz w:val="48"/>
           <w:u w:val="single"/>
         </w:rPr>
-        <w:t xml:space="preserve"> Functional Document</w:t>
-      </w:r>
-    </w:p>
-    <w:p/>
+        <w:t xml:space="preserve"> v2</w:t>
+      </w:r>
+      <w:bookmarkStart w:id="0" w:name="_GoBack"/>
+      <w:bookmarkEnd w:id="0"/>
+    </w:p>
     <w:p>
       <w:pPr>
         <w:pStyle w:val="ListParagraph"/>
@@ -44,6 +43,42 @@
           <w:b/>
           <w:sz w:val="28"/>
         </w:rPr>
+        <w:t>Introduction</w:t>
+      </w:r>
+    </w:p>
+    <w:p>
+      <w:pPr>
+        <w:pStyle w:val="ListParagraph"/>
+        <w:ind w:left="360"/>
+        <w:rPr>
+          <w:b/>
+          <w:sz w:val="28"/>
+        </w:rPr>
+      </w:pPr>
+      <w:r>
+        <w:t>This document is to describe how we plan to implement the next version of the Sensact, not the current functionality. The major changes are: input jacks being configurable, Bluetooth input, trigger events, and Infrared.</w:t>
+      </w:r>
+      <w:r>
+        <w:t xml:space="preserve"> Things in red are the things that we are uncertain about.</w:t>
+      </w:r>
+    </w:p>
+    <w:p>
+      <w:pPr>
+        <w:pStyle w:val="ListParagraph"/>
+        <w:numPr>
+          <w:ilvl w:val="0"/>
+          <w:numId w:val="4"/>
+        </w:numPr>
+        <w:rPr>
+          <w:b/>
+          <w:sz w:val="28"/>
+        </w:rPr>
+      </w:pPr>
+      <w:r>
+        <w:rPr>
+          <w:b/>
+          <w:sz w:val="28"/>
+        </w:rPr>
         <w:t>Inputs</w:t>
       </w:r>
     </w:p>
@@ -248,15 +283,7 @@
         </w:numPr>
       </w:pPr>
       <w:r>
-        <w:t>Can have different Bluetooth modules connect without any alterations. (</w:t>
-      </w:r>
-      <w:proofErr w:type="spellStart"/>
-      <w:r>
-        <w:t>ie</w:t>
-      </w:r>
-      <w:proofErr w:type="spellEnd"/>
-      <w:r>
-        <w:t>. One module has a gyroscope and sends data from 3 sensors, another module is just a wireless button and sends one sensor’s data)</w:t>
+        <w:t>Can have different Bluetooth modules connect without any alterations. (ie. One module has a gyroscope and sends data from 3 sensors, another module is just a wireless button and sends one sensor’s data)</w:t>
       </w:r>
     </w:p>
     <w:p>
@@ -301,15 +328,7 @@
         </w:numPr>
       </w:pPr>
       <w:r>
-        <w:t xml:space="preserve">This is for an alternative version of the </w:t>
-      </w:r>
-      <w:proofErr w:type="spellStart"/>
-      <w:r>
-        <w:t>Sensact</w:t>
-      </w:r>
-      <w:proofErr w:type="spellEnd"/>
-      <w:r>
-        <w:t xml:space="preserve"> without Bluetooth input </w:t>
+        <w:t xml:space="preserve">This is for an alternative version of the Sensact without Bluetooth input </w:t>
       </w:r>
     </w:p>
     <w:p>
@@ -321,15 +340,7 @@
         </w:numPr>
       </w:pPr>
       <w:r>
-        <w:t xml:space="preserve">The Code on the </w:t>
-      </w:r>
-      <w:proofErr w:type="spellStart"/>
-      <w:r>
-        <w:t>Sensact</w:t>
-      </w:r>
-      <w:proofErr w:type="spellEnd"/>
-      <w:r>
-        <w:t xml:space="preserve"> Arduino will be different than the one with Bluetooth</w:t>
+        <w:t>The Code on the Sensact Arduino will be different than the one with Bluetooth</w:t>
       </w:r>
     </w:p>
     <w:p>
@@ -341,15 +352,7 @@
         </w:numPr>
       </w:pPr>
       <w:r>
-        <w:t xml:space="preserve">The </w:t>
-      </w:r>
-      <w:proofErr w:type="spellStart"/>
-      <w:r>
-        <w:t>Sensact</w:t>
-      </w:r>
-      <w:proofErr w:type="spellEnd"/>
-      <w:r>
-        <w:t xml:space="preserve"> board will have female jumper pins with the I</w:t>
+        <w:t>The Sensact board will have female jumper pins with the I</w:t>
       </w:r>
       <w:r>
         <w:rPr>
@@ -406,6 +409,78 @@
     <w:p>
       <w:pPr>
         <w:pStyle w:val="ListParagraph"/>
+        <w:numPr>
+          <w:ilvl w:val="0"/>
+          <w:numId w:val="1"/>
+        </w:numPr>
+        <w:rPr>
+          <w:color w:val="FF0000"/>
+        </w:rPr>
+      </w:pPr>
+      <w:r>
+        <w:rPr>
+          <w:color w:val="FF0000"/>
+        </w:rPr>
+        <w:t>IR</w:t>
+      </w:r>
+    </w:p>
+    <w:p>
+      <w:pPr>
+        <w:pStyle w:val="ListParagraph"/>
+        <w:numPr>
+          <w:ilvl w:val="1"/>
+          <w:numId w:val="1"/>
+        </w:numPr>
+        <w:rPr>
+          <w:color w:val="FF0000"/>
+        </w:rPr>
+      </w:pPr>
+      <w:r>
+        <w:rPr>
+          <w:color w:val="FF0000"/>
+        </w:rPr>
+        <w:t>Still</w:t>
+      </w:r>
+      <w:r>
+        <w:rPr>
+          <w:color w:val="FF0000"/>
+        </w:rPr>
+        <w:t xml:space="preserve"> unsure if we need this or not</w:t>
+      </w:r>
+    </w:p>
+    <w:p>
+      <w:pPr>
+        <w:pStyle w:val="ListParagraph"/>
+        <w:numPr>
+          <w:ilvl w:val="1"/>
+          <w:numId w:val="1"/>
+        </w:numPr>
+        <w:rPr>
+          <w:color w:val="FF0000"/>
+        </w:rPr>
+      </w:pPr>
+      <w:r>
+        <w:rPr>
+          <w:color w:val="FF0000"/>
+        </w:rPr>
+        <w:t>Can be used</w:t>
+      </w:r>
+      <w:r>
+        <w:rPr>
+          <w:color w:val="FF0000"/>
+        </w:rPr>
+        <w:t xml:space="preserve"> to record </w:t>
+      </w:r>
+      <w:r>
+        <w:rPr>
+          <w:color w:val="FF0000"/>
+        </w:rPr>
+        <w:t>signals from a remote and store it, then can be set up to send it back out as a response to a trigger</w:t>
+      </w:r>
+    </w:p>
+    <w:p>
+      <w:pPr>
+        <w:pStyle w:val="ListParagraph"/>
         <w:ind w:left="1440"/>
       </w:pPr>
     </w:p>
@@ -450,6 +525,7 @@
         </w:numPr>
       </w:pPr>
       <w:r>
+        <w:lastRenderedPageBreak/>
         <w:t>Digital pulse</w:t>
       </w:r>
     </w:p>
@@ -486,15 +562,7 @@
         </w:numPr>
       </w:pPr>
       <w:r>
-        <w:t xml:space="preserve">Outputs keyboard character chosen by </w:t>
-      </w:r>
-      <w:proofErr w:type="spellStart"/>
-      <w:r>
-        <w:t>config</w:t>
-      </w:r>
-      <w:proofErr w:type="spellEnd"/>
-      <w:r>
-        <w:t xml:space="preserve"> software</w:t>
+        <w:t>Outputs keyboard character chosen by config software</w:t>
       </w:r>
     </w:p>
     <w:p>
@@ -530,7 +598,6 @@
         </w:numPr>
       </w:pPr>
       <w:r>
-        <w:lastRenderedPageBreak/>
         <w:t>Move left</w:t>
       </w:r>
     </w:p>
@@ -603,15 +670,7 @@
         </w:numPr>
       </w:pPr>
       <w:r>
-        <w:t xml:space="preserve">Outputs keyboard character chosen by </w:t>
-      </w:r>
-      <w:proofErr w:type="spellStart"/>
-      <w:r>
-        <w:t>config</w:t>
-      </w:r>
-      <w:proofErr w:type="spellEnd"/>
-      <w:r>
-        <w:t xml:space="preserve"> software to connected computer</w:t>
+        <w:t>Outputs keyboard character chosen by config software to connected computer</w:t>
       </w:r>
     </w:p>
     <w:p>
@@ -657,8 +716,14 @@
           <w:ilvl w:val="1"/>
           <w:numId w:val="2"/>
         </w:numPr>
-      </w:pPr>
-      <w:r>
+        <w:rPr>
+          <w:color w:val="FF0000"/>
+        </w:rPr>
+      </w:pPr>
+      <w:r>
+        <w:rPr>
+          <w:color w:val="FF0000"/>
+        </w:rPr>
         <w:t>The user will need to enter a code for a function for a specific IR receiving unit</w:t>
       </w:r>
     </w:p>
@@ -681,28 +746,47 @@
           <w:ilvl w:val="2"/>
           <w:numId w:val="2"/>
         </w:numPr>
-      </w:pPr>
-      <w:r>
+        <w:rPr>
+          <w:color w:val="FF0000"/>
+        </w:rPr>
+      </w:pPr>
+      <w:r>
+        <w:rPr>
+          <w:color w:val="FF0000"/>
+        </w:rPr>
         <w:t>(Possibly in Pronto Hex?</w:t>
       </w:r>
       <w:r>
+        <w:rPr>
+          <w:color w:val="FF0000"/>
+        </w:rPr>
         <w:t xml:space="preserve"> A description of Pronto Hex can be found </w:t>
       </w:r>
       <w:hyperlink r:id="rId8" w:history="1">
         <w:r>
           <w:rPr>
             <w:rStyle w:val="Hyperlink"/>
+            <w:color w:val="FF0000"/>
           </w:rPr>
           <w:t>here</w:t>
         </w:r>
       </w:hyperlink>
       <w:r>
+        <w:rPr>
+          <w:color w:val="FF0000"/>
+        </w:rPr>
         <w:t>. The benefit is that the Arduino doesn’t need to understand IR protocols</w:t>
       </w:r>
       <w:r>
+        <w:rPr>
+          <w:color w:val="FF0000"/>
+        </w:rPr>
         <w:t>, only send raw data. The downside is that the codes are very large</w:t>
       </w:r>
       <w:r>
+        <w:rPr>
+          <w:color w:val="FF0000"/>
+        </w:rPr>
         <w:t>)</w:t>
       </w:r>
     </w:p>
@@ -743,9 +827,18 @@
           <w:ilvl w:val="0"/>
           <w:numId w:val="3"/>
         </w:numPr>
-      </w:pPr>
-      <w:r>
-        <w:t>All sensors have multiple responses, each with their own threshold (2 Thresholds each should be enough)</w:t>
+        <w:rPr>
+          <w:color w:val="FF0000"/>
+        </w:rPr>
+      </w:pPr>
+      <w:r>
+        <w:t xml:space="preserve">All sensors have multiple responses, each with their own threshold </w:t>
+      </w:r>
+      <w:r>
+        <w:rPr>
+          <w:color w:val="FF0000"/>
+        </w:rPr>
+        <w:t>(2 Thresholds each should be enough)</w:t>
       </w:r>
     </w:p>
     <w:p>
@@ -757,7 +850,13 @@
         </w:numPr>
       </w:pPr>
       <w:r>
-        <w:t>There are different types of triggering events</w:t>
+        <w:t>There are different types of trigg</w:t>
+      </w:r>
+      <w:r>
+        <w:t>ering</w:t>
+      </w:r>
+      <w:r>
+        <w:t xml:space="preserve"> events</w:t>
       </w:r>
     </w:p>
     <w:p>
@@ -961,6 +1060,7 @@
         </w:numPr>
       </w:pPr>
       <w:r>
+        <w:lastRenderedPageBreak/>
         <w:t>To create a joystick, two sensors are needed. One to move the mouse left and right and one to move it up and down. The LR sensor will have two triggers, one BELOW THRESH and one ABOVE THRESH, the UD will have the same.</w:t>
       </w:r>
     </w:p>
@@ -985,7 +1085,6 @@
         </w:numPr>
       </w:pPr>
       <w:r>
-        <w:lastRenderedPageBreak/>
         <w:t xml:space="preserve">If the button in the OFF state is a digital ‘0’ and the ON is a digital ‘1’, then the triggers will be a HELD ABOVE and a FALLING EDGE. </w:t>
       </w:r>
     </w:p>
@@ -1096,29 +1195,13 @@
               <w:ind w:left="0"/>
             </w:pPr>
             <w:r>
-              <w:t xml:space="preserve">This sets the </w:t>
-            </w:r>
-            <w:proofErr w:type="spellStart"/>
-            <w:r>
-              <w:t>Sensact</w:t>
-            </w:r>
-            <w:proofErr w:type="spellEnd"/>
-            <w:r>
-              <w:t xml:space="preserve"> in Configuration Mode. The 0 must b</w:t>
+              <w:t>This sets the Sensact in Configuration Mode. The 0 must b</w:t>
             </w:r>
             <w:r>
-              <w:t xml:space="preserve">e followed by the data for the </w:t>
-            </w:r>
-            <w:proofErr w:type="spellStart"/>
-            <w:r>
-              <w:t>S</w:t>
+              <w:t>e followed by the data for the S</w:t>
             </w:r>
             <w:r>
-              <w:t>ensact</w:t>
-            </w:r>
-            <w:proofErr w:type="spellEnd"/>
-            <w:r>
-              <w:t xml:space="preserve"> sensors. All data is sent separated by commas.</w:t>
+              <w:t>ensact sensors. All data is sent separated by commas.</w:t>
             </w:r>
           </w:p>
           <w:p>
@@ -1133,7 +1216,13 @@
               <w:ind w:left="0"/>
             </w:pPr>
             <w:r>
-              <w:t>Since each sensor contains multiple triggers (probably 2), we put those triggers back to back. One trigger will consist of 3 groups of data</w:t>
+              <w:t>Since each sen</w:t>
+            </w:r>
+            <w:r>
+              <w:t xml:space="preserve">sor contains multiple triggers, </w:t>
+            </w:r>
+            <w:r>
+              <w:t>we put those triggers back to back. One trigger will consist of 3 groups of data</w:t>
             </w:r>
           </w:p>
           <w:tbl>
@@ -1629,7 +1718,6 @@
             <w:r>
               <w:t>for ‘</w:t>
             </w:r>
-            <w:proofErr w:type="spellStart"/>
             <w:r>
               <w:t>S</w:t>
             </w:r>
@@ -1639,7 +1727,6 @@
             <w:r>
               <w:t>X_Y</w:t>
             </w:r>
-            <w:proofErr w:type="spellEnd"/>
             <w:r>
               <w:t>’, X is the sensor number, Y is the trigger number):</w:t>
             </w:r>
@@ -1707,23 +1794,7 @@
               <w:ind w:left="0"/>
             </w:pPr>
             <w:r>
-              <w:t xml:space="preserve">Displays the current configuration data stored in the </w:t>
-            </w:r>
-            <w:proofErr w:type="spellStart"/>
-            <w:r>
-              <w:t>Sensact</w:t>
-            </w:r>
-            <w:proofErr w:type="spellEnd"/>
-            <w:r>
-              <w:t xml:space="preserve">. Also sets the </w:t>
-            </w:r>
-            <w:proofErr w:type="spellStart"/>
-            <w:r>
-              <w:t>Sensact</w:t>
-            </w:r>
-            <w:proofErr w:type="spellEnd"/>
-            <w:r>
-              <w:t xml:space="preserve"> to Configuration Mode.</w:t>
+              <w:t>Displays the current configuration data stored in the Sensact. Also sets the Sensact to Configuration Mode.</w:t>
             </w:r>
           </w:p>
           <w:p>
@@ -1732,6 +1803,7 @@
               <w:ind w:left="0"/>
             </w:pPr>
             <w:r>
+              <w:lastRenderedPageBreak/>
               <w:t>The data will be sent over the serial port in the same pattern as described above, but instead of a leading ‘0’, the data will be proceeded by ‘9999’.</w:t>
             </w:r>
           </w:p>
@@ -1747,10 +1819,7 @@
               <w:ind w:left="0"/>
             </w:pPr>
             <w:r>
-              <w:t>9999</w:t>
-            </w:r>
-            <w:r>
-              <w:t>, Sen0_0 Threshold, Sen0_0 Response, Sen0_0 Detail, Sen0_1 Threshold, Sen0_1 Response, Sen0_1 Detail, … , Sen1_0 Threshold, Sen1_0 Response, Sen1_0 Detail, … , etc.</w:t>
+              <w:t>9999, Sen0_0 Threshold, Sen0_0 Response, Sen0_0 Detail, Sen0_1 Threshold, Sen0_1 Response, Sen0_1 Detail, … , Sen1_0 Threshold, Sen1_0 Response, Sen1_0 Detail, … , etc.</w:t>
             </w:r>
           </w:p>
         </w:tc>
@@ -1781,6 +1850,7 @@
                 <w:b/>
                 <w:sz w:val="24"/>
               </w:rPr>
+              <w:lastRenderedPageBreak/>
               <w:t>‘9’</w:t>
             </w:r>
           </w:p>
@@ -1801,15 +1871,7 @@
               <w:ind w:left="0"/>
             </w:pPr>
             <w:r>
-              <w:t xml:space="preserve">Sets the </w:t>
-            </w:r>
-            <w:proofErr w:type="spellStart"/>
-            <w:r>
-              <w:t>Sensact</w:t>
-            </w:r>
-            <w:proofErr w:type="spellEnd"/>
-            <w:r>
-              <w:t xml:space="preserve"> to Run Mode.</w:t>
+              <w:t>Sets the Sensact to Run Mode.</w:t>
             </w:r>
           </w:p>
         </w:tc>
@@ -1818,6 +1880,17 @@
     <w:p>
       <w:pPr>
         <w:pStyle w:val="ListParagraph"/>
+        <w:spacing w:after="0" w:line="240" w:lineRule="auto"/>
+        <w:ind w:left="360"/>
+        <w:rPr>
+          <w:b/>
+          <w:sz w:val="28"/>
+        </w:rPr>
+      </w:pPr>
+    </w:p>
+    <w:p>
+      <w:pPr>
+        <w:pStyle w:val="ListParagraph"/>
         <w:numPr>
           <w:ilvl w:val="0"/>
           <w:numId w:val="4"/>
@@ -1828,14 +1901,11 @@
           <w:sz w:val="28"/>
         </w:rPr>
       </w:pPr>
-      <w:bookmarkStart w:id="0" w:name="_GoBack"/>
-      <w:bookmarkEnd w:id="0"/>
       <w:r>
         <w:rPr>
           <w:b/>
           <w:sz w:val="28"/>
         </w:rPr>
-        <w:lastRenderedPageBreak/>
         <w:t>Arduino Code</w:t>
       </w:r>
     </w:p>
@@ -1849,18 +1919,7 @@
         <w:spacing w:after="0" w:line="240" w:lineRule="auto"/>
       </w:pPr>
       <w:r>
-        <w:t xml:space="preserve">When the </w:t>
-      </w:r>
-      <w:proofErr w:type="spellStart"/>
-      <w:r>
-        <w:t>Sensact</w:t>
-      </w:r>
-      <w:proofErr w:type="spellEnd"/>
-      <w:r>
-        <w:t xml:space="preserve"> is in Configuration Mode, it will not activate a</w:t>
-      </w:r>
-      <w:r>
-        <w:t>ny of the responses to triggers and will report the sensor values (0-100).</w:t>
+        <w:t>When the Sensact is in Configuration Mode, it will not activate any of the responses to triggers and will report the sensor values (0-100).</w:t>
       </w:r>
     </w:p>
     <w:p>
@@ -1872,15 +1931,7 @@
         </w:numPr>
       </w:pPr>
       <w:r>
-        <w:t xml:space="preserve">When the </w:t>
-      </w:r>
-      <w:proofErr w:type="spellStart"/>
-      <w:r>
-        <w:t>Sensact</w:t>
-      </w:r>
-      <w:proofErr w:type="spellEnd"/>
-      <w:r>
-        <w:t xml:space="preserve"> is in Run Mode, it will activate responses and not report any sensor values.</w:t>
+        <w:t>When the Sensact is in Run Mode, it will activate responses and not report any sensor values.</w:t>
       </w:r>
     </w:p>
     <w:sectPr>
@@ -2414,7 +2465,7 @@
   <w:abstractNum w:abstractNumId="4" w15:restartNumberingAfterBreak="0">
     <w:nsid w:val="6BCE15AB"/>
     <w:multiLevelType w:val="hybridMultilevel"/>
-    <w:tmpl w:val="EA06A842"/>
+    <w:tmpl w:val="9990BA8C"/>
     <w:lvl w:ilvl="0" w:tplc="0409000F">
       <w:start w:val="1"/>
       <w:numFmt w:val="decimal"/>
@@ -3425,7 +3476,7 @@
 </file>
 
 <file path=customXml/itemProps1.xml><?xml version="1.0" encoding="utf-8"?>
-<ds:datastoreItem xmlns:ds="http://schemas.openxmlformats.org/officeDocument/2006/customXml" ds:itemID="{AAEE1FC9-77E0-463F-9B97-6C93AA56FF1D}">
+<ds:datastoreItem xmlns:ds="http://schemas.openxmlformats.org/officeDocument/2006/customXml" ds:itemID="{D7EFDF8B-DE78-4D56-B9C2-6E66B5A3B394}">
   <ds:schemaRefs>
     <ds:schemaRef ds:uri="http://schemas.openxmlformats.org/officeDocument/2006/bibliography"/>
   </ds:schemaRefs>

--- a/Sensact Functional Document v2.docx
+++ b/Sensact Functional Document v2.docx
@@ -23,8 +23,6 @@
         </w:rPr>
         <w:t xml:space="preserve"> v2</w:t>
       </w:r>
-      <w:bookmarkStart w:id="0" w:name="_GoBack"/>
-      <w:bookmarkEnd w:id="0"/>
     </w:p>
     <w:p>
       <w:pPr>
@@ -1095,6 +1093,13 @@
           <w:ilvl w:val="1"/>
           <w:numId w:val="3"/>
         </w:numPr>
+        <w:sectPr>
+          <w:footerReference w:type="default" r:id="rId9"/>
+          <w:pgSz w:w="12240" w:h="15840"/>
+          <w:pgMar w:top="1440" w:right="1440" w:bottom="1440" w:left="1440" w:header="720" w:footer="720" w:gutter="0"/>
+          <w:cols w:space="720"/>
+          <w:docGrid w:linePitch="360"/>
+        </w:sectPr>
       </w:pPr>
       <w:r>
         <w:t>If the OFF state is a digital ‘1’ and the ON state is a digital ‘0’, then the triggers will be HELD BELOW and RISING EDGE</w:t>
@@ -1222,7 +1227,13 @@
               <w:t xml:space="preserve">sor contains multiple triggers, </w:t>
             </w:r>
             <w:r>
-              <w:t>we put those triggers back to back. One trigger will consist of 3 groups of data</w:t>
+              <w:t xml:space="preserve">we put those triggers back to back. One trigger will consist of </w:t>
+            </w:r>
+            <w:r>
+              <w:t>4</w:t>
+            </w:r>
+            <w:r>
+              <w:t xml:space="preserve"> groups of data</w:t>
             </w:r>
           </w:p>
           <w:tbl>
@@ -1232,14 +1243,15 @@
               <w:tblLook w:val="04A0" w:firstRow="1" w:lastRow="0" w:firstColumn="1" w:lastColumn="0" w:noHBand="0" w:noVBand="1"/>
             </w:tblPr>
             <w:tblGrid>
-              <w:gridCol w:w="2533"/>
-              <w:gridCol w:w="2533"/>
-              <w:gridCol w:w="2533"/>
+              <w:gridCol w:w="2149"/>
+              <w:gridCol w:w="1909"/>
+              <w:gridCol w:w="2139"/>
+              <w:gridCol w:w="2049"/>
             </w:tblGrid>
             <w:tr>
               <w:tc>
                 <w:tcPr>
-                  <w:tcW w:w="2533" w:type="dxa"/>
+                  <w:tcW w:w="2149" w:type="dxa"/>
                   <w:tcBorders>
                     <w:top w:val="single" w:sz="12" w:space="0" w:color="auto"/>
                     <w:left w:val="single" w:sz="12" w:space="0" w:color="auto"/>
@@ -1258,7 +1270,25 @@
               </w:tc>
               <w:tc>
                 <w:tcPr>
-                  <w:tcW w:w="2533" w:type="dxa"/>
+                  <w:tcW w:w="1909" w:type="dxa"/>
+                  <w:tcBorders>
+                    <w:top w:val="single" w:sz="12" w:space="0" w:color="auto"/>
+                    <w:bottom w:val="single" w:sz="12" w:space="0" w:color="auto"/>
+                  </w:tcBorders>
+                </w:tcPr>
+                <w:p>
+                  <w:pPr>
+                    <w:pStyle w:val="ListParagraph"/>
+                    <w:ind w:left="0"/>
+                  </w:pPr>
+                  <w:r>
+                    <w:t>Trigger Event</w:t>
+                  </w:r>
+                </w:p>
+              </w:tc>
+              <w:tc>
+                <w:tcPr>
+                  <w:tcW w:w="2139" w:type="dxa"/>
                   <w:tcBorders>
                     <w:top w:val="single" w:sz="12" w:space="0" w:color="auto"/>
                     <w:bottom w:val="single" w:sz="12" w:space="0" w:color="auto"/>
@@ -1276,7 +1306,7 @@
               </w:tc>
               <w:tc>
                 <w:tcPr>
-                  <w:tcW w:w="2533" w:type="dxa"/>
+                  <w:tcW w:w="2049" w:type="dxa"/>
                   <w:tcBorders>
                     <w:top w:val="single" w:sz="12" w:space="0" w:color="auto"/>
                     <w:bottom w:val="single" w:sz="12" w:space="0" w:color="auto"/>
@@ -1310,6 +1340,159 @@
               <w:t>Threshold Level is an integer between 0 and 100.</w:t>
             </w:r>
           </w:p>
+          <w:p>
+            <w:pPr>
+              <w:pStyle w:val="ListParagraph"/>
+              <w:ind w:left="0"/>
+            </w:pPr>
+          </w:p>
+          <w:p>
+            <w:pPr>
+              <w:pStyle w:val="ListParagraph"/>
+              <w:ind w:left="0"/>
+            </w:pPr>
+            <w:r>
+              <w:t>Trigger Event is an integer between 0 and 5 based on the following table.</w:t>
+            </w:r>
+          </w:p>
+          <w:p>
+            <w:pPr>
+              <w:pStyle w:val="ListParagraph"/>
+              <w:ind w:left="0"/>
+            </w:pPr>
+          </w:p>
+          <w:tbl>
+            <w:tblPr>
+              <w:tblStyle w:val="TableGrid"/>
+              <w:tblW w:w="0" w:type="auto"/>
+              <w:tblLook w:val="04A0" w:firstRow="1" w:lastRow="0" w:firstColumn="1" w:lastColumn="0" w:noHBand="0" w:noVBand="1"/>
+            </w:tblPr>
+            <w:tblGrid>
+              <w:gridCol w:w="2092"/>
+            </w:tblGrid>
+            <w:tr>
+              <w:tc>
+                <w:tcPr>
+                  <w:tcW w:w="2092" w:type="dxa"/>
+                  <w:tcBorders>
+                    <w:top w:val="single" w:sz="12" w:space="0" w:color="auto"/>
+                    <w:left w:val="single" w:sz="12" w:space="0" w:color="auto"/>
+                    <w:right w:val="single" w:sz="12" w:space="0" w:color="auto"/>
+                  </w:tcBorders>
+                </w:tcPr>
+                <w:p>
+                  <w:pPr>
+                    <w:pStyle w:val="ListParagraph"/>
+                    <w:ind w:left="0"/>
+                  </w:pPr>
+                  <w:r>
+                    <w:t>0 – Rising Edge</w:t>
+                  </w:r>
+                </w:p>
+              </w:tc>
+            </w:tr>
+            <w:tr>
+              <w:tc>
+                <w:tcPr>
+                  <w:tcW w:w="2092" w:type="dxa"/>
+                  <w:tcBorders>
+                    <w:left w:val="single" w:sz="12" w:space="0" w:color="auto"/>
+                    <w:right w:val="single" w:sz="12" w:space="0" w:color="auto"/>
+                  </w:tcBorders>
+                </w:tcPr>
+                <w:p>
+                  <w:pPr>
+                    <w:pStyle w:val="ListParagraph"/>
+                    <w:ind w:left="0"/>
+                  </w:pPr>
+                  <w:r>
+                    <w:t>1 – Falling Edge</w:t>
+                  </w:r>
+                </w:p>
+              </w:tc>
+            </w:tr>
+            <w:tr>
+              <w:tc>
+                <w:tcPr>
+                  <w:tcW w:w="2092" w:type="dxa"/>
+                  <w:tcBorders>
+                    <w:left w:val="single" w:sz="12" w:space="0" w:color="auto"/>
+                    <w:right w:val="single" w:sz="12" w:space="0" w:color="auto"/>
+                  </w:tcBorders>
+                </w:tcPr>
+                <w:p>
+                  <w:pPr>
+                    <w:pStyle w:val="ListParagraph"/>
+                    <w:ind w:left="0"/>
+                  </w:pPr>
+                  <w:r>
+                    <w:t>2 – Above Threshold</w:t>
+                  </w:r>
+                </w:p>
+              </w:tc>
+            </w:tr>
+            <w:tr>
+              <w:tc>
+                <w:tcPr>
+                  <w:tcW w:w="2092" w:type="dxa"/>
+                  <w:tcBorders>
+                    <w:left w:val="single" w:sz="12" w:space="0" w:color="auto"/>
+                    <w:right w:val="single" w:sz="12" w:space="0" w:color="auto"/>
+                  </w:tcBorders>
+                </w:tcPr>
+                <w:p>
+                  <w:pPr>
+                    <w:pStyle w:val="ListParagraph"/>
+                    <w:ind w:left="0"/>
+                  </w:pPr>
+                  <w:r>
+                    <w:t>3 – Above Threshold</w:t>
+                  </w:r>
+                </w:p>
+              </w:tc>
+            </w:tr>
+            <w:tr>
+              <w:tc>
+                <w:tcPr>
+                  <w:tcW w:w="2092" w:type="dxa"/>
+                  <w:tcBorders>
+                    <w:left w:val="single" w:sz="12" w:space="0" w:color="auto"/>
+                    <w:right w:val="single" w:sz="12" w:space="0" w:color="auto"/>
+                  </w:tcBorders>
+                </w:tcPr>
+                <w:p>
+                  <w:pPr>
+                    <w:pStyle w:val="ListParagraph"/>
+                    <w:ind w:left="0"/>
+                  </w:pPr>
+                  <w:r>
+                    <w:t>4 – Held Above</w:t>
+                  </w:r>
+                </w:p>
+              </w:tc>
+            </w:tr>
+            <w:tr>
+              <w:tc>
+                <w:tcPr>
+                  <w:tcW w:w="2092" w:type="dxa"/>
+                  <w:tcBorders>
+                    <w:left w:val="single" w:sz="12" w:space="0" w:color="auto"/>
+                    <w:bottom w:val="single" w:sz="12" w:space="0" w:color="auto"/>
+                    <w:right w:val="single" w:sz="12" w:space="0" w:color="auto"/>
+                  </w:tcBorders>
+                </w:tcPr>
+                <w:p>
+                  <w:pPr>
+                    <w:pStyle w:val="ListParagraph"/>
+                    <w:ind w:left="0"/>
+                  </w:pPr>
+                  <w:r>
+                    <w:t>5 – Held Below</w:t>
+                  </w:r>
+                </w:p>
+              </w:tc>
+            </w:tr>
+          </w:tbl>
           <w:p>
             <w:pPr>
               <w:pStyle w:val="ListParagraph"/>
@@ -1743,7 +1926,37 @@
               <w:t>_0</w:t>
             </w:r>
             <w:r>
-              <w:t xml:space="preserve"> Threshold, Sen0_0 Response, Sen0_0 Detail, Sen0_1 Threshold, Sen0_1 Response, Sen0_1 Detail, … , Sen1_0 Threshold, Sen1_0 Response, Sen1_0 Detail, … , etc.</w:t>
+              <w:t xml:space="preserve"> Threshold, </w:t>
+            </w:r>
+            <w:r>
+              <w:t xml:space="preserve">Sens 0_0 Event, </w:t>
+            </w:r>
+            <w:r>
+              <w:t>Sen0_0 Response, Sen0_0 Detail, Sen0_1 Threshold</w:t>
+            </w:r>
+            <w:r>
+              <w:t xml:space="preserve">, </w:t>
+            </w:r>
+            <w:r>
+              <w:t>Sens 0_1</w:t>
+            </w:r>
+            <w:r>
+              <w:t xml:space="preserve"> Event</w:t>
+            </w:r>
+            <w:r>
+              <w:t>, Sen0_1 Response, Sen0_1 Detail, … , Sen1_0 Threshold</w:t>
+            </w:r>
+            <w:r>
+              <w:t xml:space="preserve">, </w:t>
+            </w:r>
+            <w:r>
+              <w:t>Sens 1</w:t>
+            </w:r>
+            <w:r>
+              <w:t>_0 Event</w:t>
+            </w:r>
+            <w:r>
+              <w:t>, Sen1_0 Response, Sen1_0 Detail, … , etc.</w:t>
             </w:r>
           </w:p>
         </w:tc>
@@ -1819,7 +2032,12 @@
               <w:ind w:left="0"/>
             </w:pPr>
             <w:r>
-              <w:t>9999, Sen0_0 Threshold, Sen0_0 Response, Sen0_0 Detail, Sen0_1 Threshold, Sen0_1 Response, Sen0_1 Detail, … , Sen1_0 Threshold, Sen1_0 Response, Sen1_0 Detail, … , etc.</w:t>
+              <w:t>9999</w:t>
+            </w:r>
+            <w:bookmarkStart w:id="0" w:name="_GoBack"/>
+            <w:bookmarkEnd w:id="0"/>
+            <w:r>
+              <w:t>, Sen0_0 Threshold, Sens 0_0 Event, Sen0_0 Response, Sen0_0 Detail, Sen0_1 Threshold, Sens 0_1 Event, Sen0_1 Response, Sen0_1 Detail, … , Sen1_0 Threshold, Sens 1_0 Event, Sen1_0 Response, Sen1_0 Detail, … , etc.</w:t>
             </w:r>
           </w:p>
         </w:tc>
@@ -1935,7 +2153,6 @@
       </w:r>
     </w:p>
     <w:sectPr>
-      <w:footerReference w:type="default" r:id="rId9"/>
       <w:pgSz w:w="12240" w:h="15840"/>
       <w:pgMar w:top="1440" w:right="1440" w:bottom="1440" w:left="1440" w:header="720" w:footer="720" w:gutter="0"/>
       <w:cols w:space="720"/>
@@ -3476,7 +3693,7 @@
 </file>
 
 <file path=customXml/itemProps1.xml><?xml version="1.0" encoding="utf-8"?>
-<ds:datastoreItem xmlns:ds="http://schemas.openxmlformats.org/officeDocument/2006/customXml" ds:itemID="{D7EFDF8B-DE78-4D56-B9C2-6E66B5A3B394}">
+<ds:datastoreItem xmlns:ds="http://schemas.openxmlformats.org/officeDocument/2006/customXml" ds:itemID="{41791DD6-54D2-45E3-80B3-C0E686E92869}">
   <ds:schemaRefs>
     <ds:schemaRef ds:uri="http://schemas.openxmlformats.org/officeDocument/2006/bibliography"/>
   </ds:schemaRefs>

--- a/Sensact Functional Document v2.docx
+++ b/Sensact Functional Document v2.docx
@@ -1577,6 +1577,7 @@
                   <w:tcBorders>
                     <w:top w:val="single" w:sz="12" w:space="0" w:color="auto"/>
                     <w:left w:val="single" w:sz="12" w:space="0" w:color="auto"/>
+                    <w:bottom w:val="single" w:sz="12" w:space="0" w:color="auto"/>
                   </w:tcBorders>
                 </w:tcPr>
                 <w:p>
@@ -1585,7 +1586,49 @@
                     <w:ind w:left="0"/>
                   </w:pPr>
                   <w:r>
-                    <w:t xml:space="preserve">0 - </w:t>
+                    <w:t>0 - None</w:t>
+                  </w:r>
+                </w:p>
+              </w:tc>
+              <w:tc>
+                <w:tcPr>
+                  <w:tcW w:w="3510" w:type="dxa"/>
+                  <w:tcBorders>
+                    <w:top w:val="single" w:sz="12" w:space="0" w:color="auto"/>
+                    <w:bottom w:val="single" w:sz="12" w:space="0" w:color="auto"/>
+                    <w:right w:val="single" w:sz="12" w:space="0" w:color="auto"/>
+                  </w:tcBorders>
+                </w:tcPr>
+                <w:p>
+                  <w:pPr>
+                    <w:pStyle w:val="ListParagraph"/>
+                    <w:ind w:left="0"/>
+                  </w:pPr>
+                  <w:r>
+                    <w:t>0</w:t>
+                  </w:r>
+                </w:p>
+              </w:tc>
+            </w:tr>
+            <w:tr>
+              <w:tc>
+                <w:tcPr>
+                  <w:tcW w:w="2840" w:type="dxa"/>
+                  <w:tcBorders>
+                    <w:top w:val="single" w:sz="12" w:space="0" w:color="auto"/>
+                    <w:left w:val="single" w:sz="12" w:space="0" w:color="auto"/>
+                  </w:tcBorders>
+                </w:tcPr>
+                <w:p>
+                  <w:pPr>
+                    <w:pStyle w:val="ListParagraph"/>
+                    <w:ind w:left="0"/>
+                  </w:pPr>
+                  <w:r>
+                    <w:t>1</w:t>
+                  </w:r>
+                  <w:r>
+                    <w:t xml:space="preserve"> - </w:t>
                   </w:r>
                   <w:r>
                     <w:t>Relay A</w:t>
@@ -1625,7 +1668,10 @@
                     <w:ind w:left="0"/>
                   </w:pPr>
                   <w:r>
-                    <w:t xml:space="preserve">1 - </w:t>
+                    <w:t>2</w:t>
+                  </w:r>
+                  <w:r>
+                    <w:t xml:space="preserve"> - </w:t>
                   </w:r>
                   <w:r>
                     <w:t>Relay B</w:t>
@@ -1664,7 +1710,10 @@
                     <w:ind w:left="0"/>
                   </w:pPr>
                   <w:r>
-                    <w:t xml:space="preserve">2 - </w:t>
+                    <w:t>3</w:t>
+                  </w:r>
+                  <w:r>
+                    <w:t xml:space="preserve"> - </w:t>
                   </w:r>
                   <w:r>
                     <w:t>Bluetooth HID</w:t>
@@ -1703,7 +1752,10 @@
                     <w:ind w:left="0"/>
                   </w:pPr>
                   <w:r>
-                    <w:t xml:space="preserve">3 - </w:t>
+                    <w:t>4</w:t>
+                  </w:r>
+                  <w:r>
+                    <w:t xml:space="preserve"> - </w:t>
                   </w:r>
                   <w:r>
                     <w:t>Keyboard</w:t>
@@ -1742,7 +1794,10 @@
                     <w:ind w:left="0"/>
                   </w:pPr>
                   <w:r>
-                    <w:t xml:space="preserve">4 - </w:t>
+                    <w:t>5</w:t>
+                  </w:r>
+                  <w:r>
+                    <w:t xml:space="preserve"> - </w:t>
                   </w:r>
                   <w:r>
                     <w:t>Mouse</w:t>
@@ -1817,7 +1872,10 @@
                     <w:ind w:left="0"/>
                   </w:pPr>
                   <w:r>
-                    <w:t xml:space="preserve">5 - </w:t>
+                    <w:t>6</w:t>
+                  </w:r>
+                  <w:r>
+                    <w:t xml:space="preserve"> - </w:t>
                   </w:r>
                   <w:r>
                     <w:t>Buzzer</w:t>
@@ -1857,7 +1915,12 @@
                     <w:ind w:left="0"/>
                   </w:pPr>
                   <w:r>
-                    <w:t xml:space="preserve">6 - </w:t>
+                    <w:t>7</w:t>
+                  </w:r>
+                  <w:bookmarkStart w:id="0" w:name="_GoBack"/>
+                  <w:bookmarkEnd w:id="0"/>
+                  <w:r>
+                    <w:t xml:space="preserve"> - </w:t>
                   </w:r>
                   <w:r>
                     <w:t>IR</w:t>
@@ -1935,25 +1998,13 @@
               <w:t>Sen0_0 Response, Sen0_0 Detail, Sen0_1 Threshold</w:t>
             </w:r>
             <w:r>
-              <w:t xml:space="preserve">, </w:t>
-            </w:r>
-            <w:r>
-              <w:t>Sens 0_1</w:t>
-            </w:r>
-            <w:r>
-              <w:t xml:space="preserve"> Event</w:t>
+              <w:t>, Sens 0_1 Event</w:t>
             </w:r>
             <w:r>
               <w:t>, Sen0_1 Response, Sen0_1 Detail, … , Sen1_0 Threshold</w:t>
             </w:r>
             <w:r>
-              <w:t xml:space="preserve">, </w:t>
-            </w:r>
-            <w:r>
-              <w:t>Sens 1</w:t>
-            </w:r>
-            <w:r>
-              <w:t>_0 Event</w:t>
+              <w:t>, Sens 1_0 Event</w:t>
             </w:r>
             <w:r>
               <w:t>, Sen1_0 Response, Sen1_0 Detail, … , etc.</w:t>
@@ -2032,12 +2083,7 @@
               <w:ind w:left="0"/>
             </w:pPr>
             <w:r>
-              <w:t>9999</w:t>
-            </w:r>
-            <w:bookmarkStart w:id="0" w:name="_GoBack"/>
-            <w:bookmarkEnd w:id="0"/>
-            <w:r>
-              <w:t>, Sen0_0 Threshold, Sens 0_0 Event, Sen0_0 Response, Sen0_0 Detail, Sen0_1 Threshold, Sens 0_1 Event, Sen0_1 Response, Sen0_1 Detail, … , Sen1_0 Threshold, Sens 1_0 Event, Sen1_0 Response, Sen1_0 Detail, … , etc.</w:t>
+              <w:t>9999, Sen0_0 Threshold, Sens 0_0 Event, Sen0_0 Response, Sen0_0 Detail, Sen0_1 Threshold, Sens 0_1 Event, Sen0_1 Response, Sen0_1 Detail, … , Sen1_0 Threshold, Sens 1_0 Event, Sen1_0 Response, Sen1_0 Detail, … , etc.</w:t>
             </w:r>
           </w:p>
         </w:tc>
@@ -3693,7 +3739,7 @@
 </file>
 
 <file path=customXml/itemProps1.xml><?xml version="1.0" encoding="utf-8"?>
-<ds:datastoreItem xmlns:ds="http://schemas.openxmlformats.org/officeDocument/2006/customXml" ds:itemID="{41791DD6-54D2-45E3-80B3-C0E686E92869}">
+<ds:datastoreItem xmlns:ds="http://schemas.openxmlformats.org/officeDocument/2006/customXml" ds:itemID="{A3EBEFA4-6D98-409E-AAF2-C14E3761F1EB}">
   <ds:schemaRefs>
     <ds:schemaRef ds:uri="http://schemas.openxmlformats.org/officeDocument/2006/bibliography"/>
   </ds:schemaRefs>

--- a/Sensact Functional Document v2.docx
+++ b/Sensact Functional Document v2.docx
@@ -9,18 +9,27 @@
           <w:u w:val="single"/>
         </w:rPr>
       </w:pPr>
+      <w:proofErr w:type="spellStart"/>
       <w:r>
         <w:rPr>
           <w:sz w:val="48"/>
           <w:u w:val="single"/>
         </w:rPr>
-        <w:t>Sensact Functional Document</w:t>
-      </w:r>
+        <w:t>Sensact</w:t>
+      </w:r>
+      <w:proofErr w:type="spellEnd"/>
       <w:r>
         <w:rPr>
           <w:sz w:val="48"/>
           <w:u w:val="single"/>
         </w:rPr>
+        <w:t xml:space="preserve"> Functional Document</w:t>
+      </w:r>
+      <w:r>
+        <w:rPr>
+          <w:sz w:val="48"/>
+          <w:u w:val="single"/>
+        </w:rPr>
         <w:t xml:space="preserve"> v2</w:t>
       </w:r>
     </w:p>
@@ -54,7 +63,15 @@
         </w:rPr>
       </w:pPr>
       <w:r>
-        <w:t>This document is to describe how we plan to implement the next version of the Sensact, not the current functionality. The major changes are: input jacks being configurable, Bluetooth input, trigger events, and Infrared.</w:t>
+        <w:t xml:space="preserve">This document is to describe how we plan to implement the next version of the </w:t>
+      </w:r>
+      <w:proofErr w:type="spellStart"/>
+      <w:r>
+        <w:t>Sensact</w:t>
+      </w:r>
+      <w:proofErr w:type="spellEnd"/>
+      <w:r>
+        <w:t>, not the current functionality. The major changes are: input jacks being configurable, Bluetooth input, trigger events, and Infrared.</w:t>
       </w:r>
       <w:r>
         <w:t xml:space="preserve"> Things in red are the things that we are uncertain about.</w:t>
@@ -281,7 +298,17 @@
         </w:numPr>
       </w:pPr>
       <w:r>
-        <w:t>Can have different Bluetooth modules connect without any alterations. (ie. One module has a gyroscope and sends data from 3 sensors, another module is just a wireless button and sends one sensor’s data)</w:t>
+        <w:t>Can have different Bluetooth modules connect without any alterations. (</w:t>
+      </w:r>
+      <w:proofErr w:type="spellStart"/>
+      <w:proofErr w:type="gramStart"/>
+      <w:r>
+        <w:t>ie</w:t>
+      </w:r>
+      <w:proofErr w:type="spellEnd"/>
+      <w:proofErr w:type="gramEnd"/>
+      <w:r>
+        <w:t>. One module has a gyroscope and sends data from 3 sensors, another module is just a wireless button and sends one sensor’s data)</w:t>
       </w:r>
     </w:p>
     <w:p>
@@ -326,7 +353,15 @@
         </w:numPr>
       </w:pPr>
       <w:r>
-        <w:t xml:space="preserve">This is for an alternative version of the Sensact without Bluetooth input </w:t>
+        <w:t xml:space="preserve">This is for an alternative version of the </w:t>
+      </w:r>
+      <w:proofErr w:type="spellStart"/>
+      <w:r>
+        <w:t>Sensact</w:t>
+      </w:r>
+      <w:proofErr w:type="spellEnd"/>
+      <w:r>
+        <w:t xml:space="preserve"> without Bluetooth input </w:t>
       </w:r>
     </w:p>
     <w:p>
@@ -338,7 +373,15 @@
         </w:numPr>
       </w:pPr>
       <w:r>
-        <w:t>The Code on the Sensact Arduino will be different than the one with Bluetooth</w:t>
+        <w:t xml:space="preserve">The Code on the </w:t>
+      </w:r>
+      <w:proofErr w:type="spellStart"/>
+      <w:r>
+        <w:t>Sensact</w:t>
+      </w:r>
+      <w:proofErr w:type="spellEnd"/>
+      <w:r>
+        <w:t xml:space="preserve"> Arduino will be different than the one with Bluetooth</w:t>
       </w:r>
     </w:p>
     <w:p>
@@ -350,7 +393,15 @@
         </w:numPr>
       </w:pPr>
       <w:r>
-        <w:t>The Sensact board will have female jumper pins with the I</w:t>
+        <w:t xml:space="preserve">The </w:t>
+      </w:r>
+      <w:proofErr w:type="spellStart"/>
+      <w:r>
+        <w:t>Sensact</w:t>
+      </w:r>
+      <w:proofErr w:type="spellEnd"/>
+      <w:r>
+        <w:t xml:space="preserve"> board will have female jumper pins with the I</w:t>
       </w:r>
       <w:r>
         <w:rPr>
@@ -560,7 +611,15 @@
         </w:numPr>
       </w:pPr>
       <w:r>
-        <w:t>Outputs keyboard character chosen by config software</w:t>
+        <w:t xml:space="preserve">Outputs keyboard character chosen by </w:t>
+      </w:r>
+      <w:proofErr w:type="spellStart"/>
+      <w:r>
+        <w:t>config</w:t>
+      </w:r>
+      <w:proofErr w:type="spellEnd"/>
+      <w:r>
+        <w:t xml:space="preserve"> software</w:t>
       </w:r>
     </w:p>
     <w:p>
@@ -668,7 +727,15 @@
         </w:numPr>
       </w:pPr>
       <w:r>
-        <w:t>Outputs keyboard character chosen by config software to connected computer</w:t>
+        <w:t xml:space="preserve">Outputs keyboard character chosen by </w:t>
+      </w:r>
+      <w:proofErr w:type="spellStart"/>
+      <w:r>
+        <w:t>config</w:t>
+      </w:r>
+      <w:proofErr w:type="spellEnd"/>
+      <w:r>
+        <w:t xml:space="preserve"> software to connected computer</w:t>
       </w:r>
     </w:p>
     <w:p>
@@ -1200,13 +1267,29 @@
               <w:ind w:left="0"/>
             </w:pPr>
             <w:r>
-              <w:t>This sets the Sensact in Configuration Mode. The 0 must b</w:t>
-            </w:r>
-            <w:r>
-              <w:t>e followed by the data for the S</w:t>
-            </w:r>
-            <w:r>
-              <w:t>ensact sensors. All data is sent separated by commas.</w:t>
+              <w:t xml:space="preserve">This sets the </w:t>
+            </w:r>
+            <w:proofErr w:type="spellStart"/>
+            <w:r>
+              <w:t>Sensact</w:t>
+            </w:r>
+            <w:proofErr w:type="spellEnd"/>
+            <w:r>
+              <w:t xml:space="preserve"> in Configuration Mode. The 0 must b</w:t>
+            </w:r>
+            <w:r>
+              <w:t xml:space="preserve">e followed by the data for the </w:t>
+            </w:r>
+            <w:proofErr w:type="spellStart"/>
+            <w:r>
+              <w:t>S</w:t>
+            </w:r>
+            <w:r>
+              <w:t>ensact</w:t>
+            </w:r>
+            <w:proofErr w:type="spellEnd"/>
+            <w:r>
+              <w:t xml:space="preserve"> sensors. All data is sent separated by commas.</w:t>
             </w:r>
           </w:p>
           <w:p>
@@ -1917,8 +2000,6 @@
                   <w:r>
                     <w:t>7</w:t>
                   </w:r>
-                  <w:bookmarkStart w:id="0" w:name="_GoBack"/>
-                  <w:bookmarkEnd w:id="0"/>
                   <w:r>
                     <w:t xml:space="preserve"> - </w:t>
                   </w:r>
@@ -1964,6 +2045,7 @@
             <w:r>
               <w:t>for ‘</w:t>
             </w:r>
+            <w:proofErr w:type="spellStart"/>
             <w:r>
               <w:t>S</w:t>
             </w:r>
@@ -1973,6 +2055,7 @@
             <w:r>
               <w:t>X_Y</w:t>
             </w:r>
+            <w:proofErr w:type="spellEnd"/>
             <w:r>
               <w:t>’, X is the sensor number, Y is the trigger number):</w:t>
             </w:r>
@@ -2058,7 +2141,23 @@
               <w:ind w:left="0"/>
             </w:pPr>
             <w:r>
-              <w:t>Displays the current configuration data stored in the Sensact. Also sets the Sensact to Configuration Mode.</w:t>
+              <w:t xml:space="preserve">Displays the current configuration data stored in the </w:t>
+            </w:r>
+            <w:proofErr w:type="spellStart"/>
+            <w:r>
+              <w:t>Sensact</w:t>
+            </w:r>
+            <w:proofErr w:type="spellEnd"/>
+            <w:r>
+              <w:t xml:space="preserve">. Also sets the </w:t>
+            </w:r>
+            <w:proofErr w:type="spellStart"/>
+            <w:r>
+              <w:t>Sensact</w:t>
+            </w:r>
+            <w:proofErr w:type="spellEnd"/>
+            <w:r>
+              <w:t xml:space="preserve"> to Configuration Mode.</w:t>
             </w:r>
           </w:p>
           <w:p>
@@ -2135,7 +2234,15 @@
               <w:ind w:left="0"/>
             </w:pPr>
             <w:r>
-              <w:t>Sets the Sensact to Run Mode.</w:t>
+              <w:t xml:space="preserve">Sets the </w:t>
+            </w:r>
+            <w:proofErr w:type="spellStart"/>
+            <w:r>
+              <w:t>Sensact</w:t>
+            </w:r>
+            <w:proofErr w:type="spellEnd"/>
+            <w:r>
+              <w:t xml:space="preserve"> to Run Mode.</w:t>
             </w:r>
           </w:p>
         </w:tc>
@@ -2183,7 +2290,21 @@
         <w:spacing w:after="0" w:line="240" w:lineRule="auto"/>
       </w:pPr>
       <w:r>
-        <w:t>When the Sensact is in Configuration Mode, it will not activate any of the responses to triggers and will report the sensor values (0-100).</w:t>
+        <w:t xml:space="preserve">When the </w:t>
+      </w:r>
+      <w:proofErr w:type="spellStart"/>
+      <w:r>
+        <w:t>Sensact</w:t>
+      </w:r>
+      <w:proofErr w:type="spellEnd"/>
+      <w:r>
+        <w:t xml:space="preserve"> is in Configuration Mode, it will not activate any of the responses to triggers and will</w:t>
+      </w:r>
+      <w:r>
+        <w:t xml:space="preserve"> report the sensor values (0-1024</w:t>
+      </w:r>
+      <w:r>
+        <w:t>).</w:t>
       </w:r>
     </w:p>
     <w:p>
@@ -2195,8 +2316,18 @@
         </w:numPr>
       </w:pPr>
       <w:r>
-        <w:t>When the Sensact is in Run Mode, it will activate responses and not report any sensor values.</w:t>
-      </w:r>
+        <w:t xml:space="preserve">When the </w:t>
+      </w:r>
+      <w:proofErr w:type="spellStart"/>
+      <w:r>
+        <w:t>Sensact</w:t>
+      </w:r>
+      <w:proofErr w:type="spellEnd"/>
+      <w:r>
+        <w:t xml:space="preserve"> is in Run Mode, it will activate responses and not report any sensor values.</w:t>
+      </w:r>
+      <w:bookmarkStart w:id="0" w:name="_GoBack"/>
+      <w:bookmarkEnd w:id="0"/>
     </w:p>
     <w:sectPr>
       <w:pgSz w:w="12240" w:h="15840"/>
@@ -3739,7 +3870,7 @@
 </file>
 
 <file path=customXml/itemProps1.xml><?xml version="1.0" encoding="utf-8"?>
-<ds:datastoreItem xmlns:ds="http://schemas.openxmlformats.org/officeDocument/2006/customXml" ds:itemID="{A3EBEFA4-6D98-409E-AAF2-C14E3761F1EB}">
+<ds:datastoreItem xmlns:ds="http://schemas.openxmlformats.org/officeDocument/2006/customXml" ds:itemID="{1518592C-260D-4739-8806-6FEA8CD5A717}">
   <ds:schemaRefs>
     <ds:schemaRef ds:uri="http://schemas.openxmlformats.org/officeDocument/2006/bibliography"/>
   </ds:schemaRefs>

--- a/Sensact Functional Document v2.docx
+++ b/Sensact Functional Document v2.docx
@@ -9,27 +9,18 @@
           <w:u w:val="single"/>
         </w:rPr>
       </w:pPr>
-      <w:proofErr w:type="spellStart"/>
       <w:r>
         <w:rPr>
           <w:sz w:val="48"/>
           <w:u w:val="single"/>
         </w:rPr>
-        <w:t>Sensact</w:t>
-      </w:r>
-      <w:proofErr w:type="spellEnd"/>
+        <w:t>Sensact Functional Document</w:t>
+      </w:r>
       <w:r>
         <w:rPr>
           <w:sz w:val="48"/>
           <w:u w:val="single"/>
         </w:rPr>
-        <w:t xml:space="preserve"> Functional Document</w:t>
-      </w:r>
-      <w:r>
-        <w:rPr>
-          <w:sz w:val="48"/>
-          <w:u w:val="single"/>
-        </w:rPr>
         <w:t xml:space="preserve"> v2</w:t>
       </w:r>
     </w:p>
@@ -63,15 +54,7 @@
         </w:rPr>
       </w:pPr>
       <w:r>
-        <w:t xml:space="preserve">This document is to describe how we plan to implement the next version of the </w:t>
-      </w:r>
-      <w:proofErr w:type="spellStart"/>
-      <w:r>
-        <w:t>Sensact</w:t>
-      </w:r>
-      <w:proofErr w:type="spellEnd"/>
-      <w:r>
-        <w:t>, not the current functionality. The major changes are: input jacks being configurable, Bluetooth input, trigger events, and Infrared.</w:t>
+        <w:t>This document is to describe how we plan to implement the next version of the Sensact, not the current functionality. The major changes are: input jacks being configurable, Bluetooth input, trigger events, and Infrared.</w:t>
       </w:r>
       <w:r>
         <w:t xml:space="preserve"> Things in red are the things that we are uncertain about.</w:t>
@@ -298,17 +281,7 @@
         </w:numPr>
       </w:pPr>
       <w:r>
-        <w:t>Can have different Bluetooth modules connect without any alterations. (</w:t>
-      </w:r>
-      <w:proofErr w:type="spellStart"/>
-      <w:proofErr w:type="gramStart"/>
-      <w:r>
-        <w:t>ie</w:t>
-      </w:r>
-      <w:proofErr w:type="spellEnd"/>
-      <w:proofErr w:type="gramEnd"/>
-      <w:r>
-        <w:t>. One module has a gyroscope and sends data from 3 sensors, another module is just a wireless button and sends one sensor’s data)</w:t>
+        <w:t>Can have different Bluetooth modules connect without any alterations. (ie. One module has a gyroscope and sends data from 3 sensors, another module is just a wireless button and sends one sensor’s data)</w:t>
       </w:r>
     </w:p>
     <w:p>
@@ -353,15 +326,7 @@
         </w:numPr>
       </w:pPr>
       <w:r>
-        <w:t xml:space="preserve">This is for an alternative version of the </w:t>
-      </w:r>
-      <w:proofErr w:type="spellStart"/>
-      <w:r>
-        <w:t>Sensact</w:t>
-      </w:r>
-      <w:proofErr w:type="spellEnd"/>
-      <w:r>
-        <w:t xml:space="preserve"> without Bluetooth input </w:t>
+        <w:t xml:space="preserve">This is for an alternative version of the Sensact without Bluetooth input </w:t>
       </w:r>
     </w:p>
     <w:p>
@@ -373,15 +338,7 @@
         </w:numPr>
       </w:pPr>
       <w:r>
-        <w:t xml:space="preserve">The Code on the </w:t>
-      </w:r>
-      <w:proofErr w:type="spellStart"/>
-      <w:r>
-        <w:t>Sensact</w:t>
-      </w:r>
-      <w:proofErr w:type="spellEnd"/>
-      <w:r>
-        <w:t xml:space="preserve"> Arduino will be different than the one with Bluetooth</w:t>
+        <w:t>The Code on the Sensact Arduino will be different than the one with Bluetooth</w:t>
       </w:r>
     </w:p>
     <w:p>
@@ -393,15 +350,7 @@
         </w:numPr>
       </w:pPr>
       <w:r>
-        <w:t xml:space="preserve">The </w:t>
-      </w:r>
-      <w:proofErr w:type="spellStart"/>
-      <w:r>
-        <w:t>Sensact</w:t>
-      </w:r>
-      <w:proofErr w:type="spellEnd"/>
-      <w:r>
-        <w:t xml:space="preserve"> board will have female jumper pins with the I</w:t>
+        <w:t>The Sensact board will have female jumper pins with the I</w:t>
       </w:r>
       <w:r>
         <w:rPr>
@@ -611,15 +560,7 @@
         </w:numPr>
       </w:pPr>
       <w:r>
-        <w:t xml:space="preserve">Outputs keyboard character chosen by </w:t>
-      </w:r>
-      <w:proofErr w:type="spellStart"/>
-      <w:r>
-        <w:t>config</w:t>
-      </w:r>
-      <w:proofErr w:type="spellEnd"/>
-      <w:r>
-        <w:t xml:space="preserve"> software</w:t>
+        <w:t>Outputs keyboard character chosen by config software</w:t>
       </w:r>
     </w:p>
     <w:p>
@@ -727,15 +668,7 @@
         </w:numPr>
       </w:pPr>
       <w:r>
-        <w:t xml:space="preserve">Outputs keyboard character chosen by </w:t>
-      </w:r>
-      <w:proofErr w:type="spellStart"/>
-      <w:r>
-        <w:t>config</w:t>
-      </w:r>
-      <w:proofErr w:type="spellEnd"/>
-      <w:r>
-        <w:t xml:space="preserve"> software to connected computer</w:t>
+        <w:t>Outputs keyboard character chosen by config software to connected computer</w:t>
       </w:r>
     </w:p>
     <w:p>
@@ -1267,29 +1200,13 @@
               <w:ind w:left="0"/>
             </w:pPr>
             <w:r>
-              <w:t xml:space="preserve">This sets the </w:t>
-            </w:r>
-            <w:proofErr w:type="spellStart"/>
-            <w:r>
-              <w:t>Sensact</w:t>
-            </w:r>
-            <w:proofErr w:type="spellEnd"/>
-            <w:r>
-              <w:t xml:space="preserve"> in Configuration Mode. The 0 must b</w:t>
+              <w:t>This sets the Sensact in Configuration Mode. The 0 must b</w:t>
             </w:r>
             <w:r>
-              <w:t xml:space="preserve">e followed by the data for the </w:t>
-            </w:r>
-            <w:proofErr w:type="spellStart"/>
-            <w:r>
-              <w:t>S</w:t>
+              <w:t>e followed by the data for the S</w:t>
             </w:r>
             <w:r>
-              <w:t>ensact</w:t>
-            </w:r>
-            <w:proofErr w:type="spellEnd"/>
-            <w:r>
-              <w:t xml:space="preserve"> sensors. All data is sent separated by commas.</w:t>
+              <w:t>ensact sensors. All data is sent separated by commas.</w:t>
             </w:r>
           </w:p>
           <w:p>
@@ -2045,7 +1962,6 @@
             <w:r>
               <w:t>for ‘</w:t>
             </w:r>
-            <w:proofErr w:type="spellStart"/>
             <w:r>
               <w:t>S</w:t>
             </w:r>
@@ -2055,7 +1971,6 @@
             <w:r>
               <w:t>X_Y</w:t>
             </w:r>
-            <w:proofErr w:type="spellEnd"/>
             <w:r>
               <w:t>’, X is the sensor number, Y is the trigger number):</w:t>
             </w:r>
@@ -2141,23 +2056,7 @@
               <w:ind w:left="0"/>
             </w:pPr>
             <w:r>
-              <w:t xml:space="preserve">Displays the current configuration data stored in the </w:t>
-            </w:r>
-            <w:proofErr w:type="spellStart"/>
-            <w:r>
-              <w:t>Sensact</w:t>
-            </w:r>
-            <w:proofErr w:type="spellEnd"/>
-            <w:r>
-              <w:t xml:space="preserve">. Also sets the </w:t>
-            </w:r>
-            <w:proofErr w:type="spellStart"/>
-            <w:r>
-              <w:t>Sensact</w:t>
-            </w:r>
-            <w:proofErr w:type="spellEnd"/>
-            <w:r>
-              <w:t xml:space="preserve"> to Configuration Mode.</w:t>
+              <w:t>Displays the current configuration data stored in the Sensact. Also sets the Sensact to Configuration Mode.</w:t>
             </w:r>
           </w:p>
           <w:p>
@@ -2234,15 +2133,7 @@
               <w:ind w:left="0"/>
             </w:pPr>
             <w:r>
-              <w:t xml:space="preserve">Sets the </w:t>
-            </w:r>
-            <w:proofErr w:type="spellStart"/>
-            <w:r>
-              <w:t>Sensact</w:t>
-            </w:r>
-            <w:proofErr w:type="spellEnd"/>
-            <w:r>
-              <w:t xml:space="preserve"> to Run Mode.</w:t>
+              <w:t>Sets the Sensact to Run Mode.</w:t>
             </w:r>
           </w:p>
         </w:tc>
@@ -2290,18 +2181,13 @@
         <w:spacing w:after="0" w:line="240" w:lineRule="auto"/>
       </w:pPr>
       <w:r>
-        <w:t xml:space="preserve">When the </w:t>
-      </w:r>
-      <w:proofErr w:type="spellStart"/>
-      <w:r>
-        <w:t>Sensact</w:t>
-      </w:r>
-      <w:proofErr w:type="spellEnd"/>
-      <w:r>
-        <w:t xml:space="preserve"> is in Configuration Mode, it will not activate any of the responses to triggers and will</w:t>
-      </w:r>
-      <w:r>
-        <w:t xml:space="preserve"> report the sensor values (0-1024</w:t>
+        <w:t>When the Sensact is in Configuration Mode, it will not activate any of the responses to triggers and will</w:t>
+      </w:r>
+      <w:r>
+        <w:t xml:space="preserve"> </w:t>
+      </w:r>
+      <w:r>
+        <w:t>report the sensor values (0-100</w:t>
       </w:r>
       <w:r>
         <w:t>).</w:t>
@@ -2316,18 +2202,34 @@
         </w:numPr>
       </w:pPr>
       <w:r>
-        <w:t xml:space="preserve">When the </w:t>
-      </w:r>
-      <w:proofErr w:type="spellStart"/>
-      <w:r>
-        <w:t>Sensact</w:t>
-      </w:r>
-      <w:proofErr w:type="spellEnd"/>
-      <w:r>
-        <w:t xml:space="preserve"> is in Run Mode, it will activate responses and not report any sensor values.</w:t>
+        <w:t>When the Sensact is in Run Mode, it will activate responses and not report any sensor values.</w:t>
+      </w:r>
+    </w:p>
+    <w:p>
+      <w:pPr>
+        <w:pStyle w:val="ListParagraph"/>
+        <w:numPr>
+          <w:ilvl w:val="0"/>
+          <w:numId w:val="6"/>
+        </w:numPr>
+      </w:pPr>
+      <w:r>
+        <w:t xml:space="preserve">The LED will be </w:t>
+      </w:r>
+      <w:r>
+        <w:t>GREEN</w:t>
+      </w:r>
+      <w:r>
+        <w:t xml:space="preserve"> when the Sensact is in RUN mode, </w:t>
+      </w:r>
+      <w:r>
+        <w:t>RED</w:t>
       </w:r>
       <w:bookmarkStart w:id="0" w:name="_GoBack"/>
       <w:bookmarkEnd w:id="0"/>
+      <w:r>
+        <w:t xml:space="preserve"> when in CONFIG mode</w:t>
+      </w:r>
     </w:p>
     <w:sectPr>
       <w:pgSz w:w="12240" w:h="15840"/>
@@ -3870,7 +3772,7 @@
 </file>
 
 <file path=customXml/itemProps1.xml><?xml version="1.0" encoding="utf-8"?>
-<ds:datastoreItem xmlns:ds="http://schemas.openxmlformats.org/officeDocument/2006/customXml" ds:itemID="{1518592C-260D-4739-8806-6FEA8CD5A717}">
+<ds:datastoreItem xmlns:ds="http://schemas.openxmlformats.org/officeDocument/2006/customXml" ds:itemID="{DFF99FAA-0806-4FBC-BAEF-3AE2FD87D3AF}">
   <ds:schemaRefs>
     <ds:schemaRef ds:uri="http://schemas.openxmlformats.org/officeDocument/2006/bibliography"/>
   </ds:schemaRefs>

--- a/Sensact Functional Document v2.docx
+++ b/Sensact Functional Document v2.docx
@@ -2015,6 +2015,57 @@
           <w:tcPr>
             <w:tcW w:w="462" w:type="dxa"/>
             <w:tcBorders>
+              <w:top w:val="single" w:sz="18" w:space="0" w:color="auto"/>
+              <w:left w:val="single" w:sz="18" w:space="0" w:color="auto"/>
+              <w:bottom w:val="single" w:sz="12" w:space="0" w:color="auto"/>
+              <w:right w:val="single" w:sz="12" w:space="0" w:color="auto"/>
+            </w:tcBorders>
+          </w:tcPr>
+          <w:p>
+            <w:pPr>
+              <w:pStyle w:val="ListParagraph"/>
+              <w:ind w:left="0"/>
+              <w:jc w:val="center"/>
+              <w:rPr>
+                <w:b/>
+                <w:sz w:val="24"/>
+              </w:rPr>
+            </w:pPr>
+            <w:r>
+              <w:rPr>
+                <w:b/>
+                <w:sz w:val="24"/>
+              </w:rPr>
+              <w:t>‘7’</w:t>
+            </w:r>
+          </w:p>
+        </w:tc>
+        <w:tc>
+          <w:tcPr>
+            <w:tcW w:w="8528" w:type="dxa"/>
+            <w:tcBorders>
+              <w:top w:val="single" w:sz="18" w:space="0" w:color="auto"/>
+              <w:left w:val="single" w:sz="12" w:space="0" w:color="auto"/>
+              <w:bottom w:val="single" w:sz="12" w:space="0" w:color="auto"/>
+              <w:right w:val="single" w:sz="18" w:space="0" w:color="auto"/>
+            </w:tcBorders>
+          </w:tcPr>
+          <w:p>
+            <w:pPr>
+              <w:pStyle w:val="ListParagraph"/>
+              <w:ind w:left="0"/>
+            </w:pPr>
+            <w:r>
+              <w:t>Sets the Sensact to Debug mode</w:t>
+            </w:r>
+          </w:p>
+        </w:tc>
+      </w:tr>
+      <w:tr>
+        <w:tc>
+          <w:tcPr>
+            <w:tcW w:w="462" w:type="dxa"/>
+            <w:tcBorders>
               <w:top w:val="single" w:sz="12" w:space="0" w:color="auto"/>
               <w:left w:val="single" w:sz="18" w:space="0" w:color="auto"/>
               <w:bottom w:val="single" w:sz="12" w:space="0" w:color="auto"/>
@@ -2036,6 +2087,7 @@
                 <w:b/>
                 <w:sz w:val="24"/>
               </w:rPr>
+              <w:lastRenderedPageBreak/>
               <w:t>‘8’</w:t>
             </w:r>
           </w:p>
@@ -2065,7 +2117,6 @@
               <w:ind w:left="0"/>
             </w:pPr>
             <w:r>
-              <w:lastRenderedPageBreak/>
               <w:t>The data will be sent over the serial port in the same pattern as described above, but instead of a leading ‘0’, the data will be proceeded by ‘9999’.</w:t>
             </w:r>
           </w:p>
@@ -2112,7 +2163,6 @@
                 <w:b/>
                 <w:sz w:val="24"/>
               </w:rPr>
-              <w:lastRenderedPageBreak/>
               <w:t>‘9’</w:t>
             </w:r>
           </w:p>
@@ -2214,19 +2264,31 @@
         </w:numPr>
       </w:pPr>
       <w:r>
-        <w:t xml:space="preserve">The LED will be </w:t>
-      </w:r>
-      <w:r>
-        <w:t>GREEN</w:t>
-      </w:r>
-      <w:r>
-        <w:t xml:space="preserve"> when the Sensact is in RUN mode, </w:t>
-      </w:r>
-      <w:r>
-        <w:t>RED</w:t>
+        <w:t>When the Sensact is in Debug Mode it will activate responses and report sensor data</w:t>
       </w:r>
       <w:bookmarkStart w:id="0" w:name="_GoBack"/>
       <w:bookmarkEnd w:id="0"/>
+    </w:p>
+    <w:p>
+      <w:pPr>
+        <w:pStyle w:val="ListParagraph"/>
+        <w:numPr>
+          <w:ilvl w:val="0"/>
+          <w:numId w:val="6"/>
+        </w:numPr>
+      </w:pPr>
+      <w:r>
+        <w:t xml:space="preserve">The LED will be </w:t>
+      </w:r>
+      <w:r>
+        <w:t>GREEN</w:t>
+      </w:r>
+      <w:r>
+        <w:t xml:space="preserve"> when the Sensact is in RUN mode, </w:t>
+      </w:r>
+      <w:r>
+        <w:t>RED</w:t>
+      </w:r>
       <w:r>
         <w:t xml:space="preserve"> when in CONFIG mode</w:t>
       </w:r>
@@ -3772,7 +3834,7 @@
 </file>
 
 <file path=customXml/itemProps1.xml><?xml version="1.0" encoding="utf-8"?>
-<ds:datastoreItem xmlns:ds="http://schemas.openxmlformats.org/officeDocument/2006/customXml" ds:itemID="{DFF99FAA-0806-4FBC-BAEF-3AE2FD87D3AF}">
+<ds:datastoreItem xmlns:ds="http://schemas.openxmlformats.org/officeDocument/2006/customXml" ds:itemID="{1D2D30C5-E41C-43FB-B304-C54B6902C570}">
   <ds:schemaRefs>
     <ds:schemaRef ds:uri="http://schemas.openxmlformats.org/officeDocument/2006/bibliography"/>
   </ds:schemaRefs>

--- a/Sensact Functional Document v2.docx
+++ b/Sensact Functional Document v2.docx
@@ -1206,7 +1206,28 @@
               <w:t>e followed by the data for the S</w:t>
             </w:r>
             <w:r>
-              <w:t>ensact sensors. All data is sent separated by commas.</w:t>
+              <w:t>ensact se</w:t>
+            </w:r>
+            <w:r>
+              <w:t>tup</w:t>
+            </w:r>
+            <w:r>
+              <w:t>. All data is sent separated by commas.</w:t>
+            </w:r>
+          </w:p>
+          <w:p>
+            <w:pPr>
+              <w:pStyle w:val="ListParagraph"/>
+              <w:ind w:left="0"/>
+            </w:pPr>
+          </w:p>
+          <w:p>
+            <w:pPr>
+              <w:pStyle w:val="ListParagraph"/>
+              <w:ind w:left="0"/>
+            </w:pPr>
+            <w:r>
+              <w:t>The first piece of data after the ‘0’ is the long click time. Then the data for all the sensors is sent.</w:t>
             </w:r>
           </w:p>
           <w:p>
@@ -1981,6 +2002,7 @@
               <w:ind w:left="0"/>
             </w:pPr>
             <w:r>
+              <w:lastRenderedPageBreak/>
               <w:t>0, Sen0</w:t>
             </w:r>
             <w:r>
@@ -2036,6 +2058,7 @@
                 <w:b/>
                 <w:sz w:val="24"/>
               </w:rPr>
+              <w:lastRenderedPageBreak/>
               <w:t>‘7’</w:t>
             </w:r>
           </w:p>
@@ -2087,7 +2110,6 @@
                 <w:b/>
                 <w:sz w:val="24"/>
               </w:rPr>
-              <w:lastRenderedPageBreak/>
               <w:t>‘8’</w:t>
             </w:r>
           </w:p>
@@ -2132,7 +2154,15 @@
               <w:ind w:left="0"/>
             </w:pPr>
             <w:r>
-              <w:t>9999, Sen0_0 Threshold, Sens 0_0 Event, Sen0_0 Response, Sen0_0 Detail, Sen0_1 Threshold, Sens 0_1 Event, Sen0_1 Response, Sen0_1 Detail, … , Sen1_0 Threshold, Sens 1_0 Event, Sen1_0 Response, Sen1_0 Detail, … , etc.</w:t>
+              <w:t xml:space="preserve">9999, </w:t>
+            </w:r>
+            <w:r>
+              <w:t>LongClickTime,</w:t>
+            </w:r>
+            <w:bookmarkStart w:id="0" w:name="_GoBack"/>
+            <w:bookmarkEnd w:id="0"/>
+            <w:r>
+              <w:t>Sen0_0 Threshold, Sens 0_0 Event, Sen0_0 Response, Sen0_0 Detail, Sen0_1 Threshold, Sens 0_1 Event, Sen0_1 Response, Sen0_1 Detail, … , Sen1_0 Threshold, Sens 1_0 Event, Sen1_0 Response, Sen1_0 Detail, … , etc.</w:t>
             </w:r>
           </w:p>
         </w:tc>
@@ -2266,8 +2296,6 @@
       <w:r>
         <w:t>When the Sensact is in Debug Mode it will activate responses and report sensor data</w:t>
       </w:r>
-      <w:bookmarkStart w:id="0" w:name="_GoBack"/>
-      <w:bookmarkEnd w:id="0"/>
     </w:p>
     <w:p>
       <w:pPr>
@@ -3834,7 +3862,7 @@
 </file>
 
 <file path=customXml/itemProps1.xml><?xml version="1.0" encoding="utf-8"?>
-<ds:datastoreItem xmlns:ds="http://schemas.openxmlformats.org/officeDocument/2006/customXml" ds:itemID="{1D2D30C5-E41C-43FB-B304-C54B6902C570}">
+<ds:datastoreItem xmlns:ds="http://schemas.openxmlformats.org/officeDocument/2006/customXml" ds:itemID="{77F07672-6533-4F18-AD97-99CAD12B5293}">
   <ds:schemaRefs>
     <ds:schemaRef ds:uri="http://schemas.openxmlformats.org/officeDocument/2006/bibliography"/>
   </ds:schemaRefs>
